--- a/Notebooks/Nederlands/02 - Controleren van Azure diensten met CLI/01 - Inleiding - Leer  Microsoft Documenten.docx
+++ b/Notebooks/Nederlands/02 - Controleren van Azure diensten met CLI/01 - Inleiding - Leer  Microsoft Documenten.docx
@@ -28,7 +28,31 @@
         <w:pStyle w:val="FirstParagraph"/>
       </w:pPr>
       <w:r>
-        <w:t xml:space="preserve">Azure Portal is ideaal voor het uitvoeren van afzonderlijke taken en voor een snel overzicht van de status van uw resources. Maar voor taken die dagelijks of zelfs elk uur moeten worden herhaald, kan het gebruik van de opdrachtregel en een reeks geteste opdrachten of scripts helpen uw werk sneller gedaan te krijgen en fouten te voorkomen.</w:t>
+        <w:t xml:space="preserve">Azure Portal is ideaal voor het uitvoeren van afzonderlijke taken en</w:t>
+      </w:r>
+      <w:r>
+        <w:t xml:space="preserve"> </w:t>
+      </w:r>
+      <w:r>
+        <w:t xml:space="preserve">voor een snel overzicht van de status van uw resources. Maar voor taken</w:t>
+      </w:r>
+      <w:r>
+        <w:t xml:space="preserve"> </w:t>
+      </w:r>
+      <w:r>
+        <w:t xml:space="preserve">die dagelijks of zelfs elk uur moeten worden herhaald, kan het gebruik</w:t>
+      </w:r>
+      <w:r>
+        <w:t xml:space="preserve"> </w:t>
+      </w:r>
+      <w:r>
+        <w:t xml:space="preserve">van de opdrachtregel en een reeks geteste opdrachten of scripts helpen</w:t>
+      </w:r>
+      <w:r>
+        <w:t xml:space="preserve"> </w:t>
+      </w:r>
+      <w:r>
+        <w:t xml:space="preserve">uw werk sneller gedaan te krijgen en fouten te voorkomen.</w:t>
       </w:r>
     </w:p>
     <w:p>
@@ -36,7 +60,49 @@
         <w:pStyle w:val="BodyText"/>
       </w:pPr>
       <w:r>
-        <w:t xml:space="preserve">Stel dat u werkt bij een bedrijf dat Azure Web Apps ontwikkelt. Dit zijn toepassingen die worden gehost in Azure, met alle voordelen van automatisch geconfigureerde beveiliging, taakverdeling, beheer, enzovoort. U test momenteel een web-app die verkoopprognoses genereert op basis van een reeks invoer uit verschillende databases en andere gegevensbronnen. Uw ontwikkelaars gebruiken Windows-, Linux- en Mac-computers en gebruiken een GitHub-opslagplaats voor dagelijkse builds van de toepassingen.</w:t>
+        <w:t xml:space="preserve">Stel dat u werkt bij een bedrijf dat Azure Web Apps ontwikkelt. Dit zijn</w:t>
+      </w:r>
+      <w:r>
+        <w:t xml:space="preserve"> </w:t>
+      </w:r>
+      <w:r>
+        <w:t xml:space="preserve">toepassingen die worden gehost in Azure, met alle voordelen van</w:t>
+      </w:r>
+      <w:r>
+        <w:t xml:space="preserve"> </w:t>
+      </w:r>
+      <w:r>
+        <w:t xml:space="preserve">automatisch geconfigureerde beveiliging, taakverdeling, beheer,</w:t>
+      </w:r>
+      <w:r>
+        <w:t xml:space="preserve"> </w:t>
+      </w:r>
+      <w:r>
+        <w:t xml:space="preserve">enzovoort. U test momenteel een web-app die verkoopprognoses genereert</w:t>
+      </w:r>
+      <w:r>
+        <w:t xml:space="preserve"> </w:t>
+      </w:r>
+      <w:r>
+        <w:t xml:space="preserve">op basis van een reeks invoer uit verschillende databases en andere</w:t>
+      </w:r>
+      <w:r>
+        <w:t xml:space="preserve"> </w:t>
+      </w:r>
+      <w:r>
+        <w:t xml:space="preserve">gegevensbronnen. Uw ontwikkelaars gebruiken Windows-, Linux- en</w:t>
+      </w:r>
+      <w:r>
+        <w:t xml:space="preserve"> </w:t>
+      </w:r>
+      <w:r>
+        <w:t xml:space="preserve">Mac-computers en gebruiken een GitHub-opslagplaats voor dagelijkse</w:t>
+      </w:r>
+      <w:r>
+        <w:t xml:space="preserve"> </w:t>
+      </w:r>
+      <w:r>
+        <w:t xml:space="preserve">builds van de toepassingen.</w:t>
       </w:r>
     </w:p>
     <w:p>
@@ -44,7 +110,55 @@
         <w:pStyle w:val="BodyText"/>
       </w:pPr>
       <w:r>
-        <w:t xml:space="preserve">Als onderdeel van de tests wilt u de prestaties van apps vergelijken voor verschillende gegevensbronnen en voor verschillende typen gegevensverbindingen. U hebt gemerkt dat wanneer uw ontwikkelteam Azure Portal gebruikt om een nieuw testexemplaar van de app te maken, ze niet altijd exact dezelfde parameters gebruiken. U bent van plan dit probleem op te lossen door voor elke app-test een set standaardimplementatieopdrachten te gebruiken, die indien nodig kunnen worden geautomatiseerd en die op dezelfde manier werken op alle computers die door uw softwareteam worden gebruikt.</w:t>
+        <w:t xml:space="preserve">Als onderdeel van de tests wilt u de prestaties van apps vergelijken</w:t>
+      </w:r>
+      <w:r>
+        <w:t xml:space="preserve"> </w:t>
+      </w:r>
+      <w:r>
+        <w:t xml:space="preserve">voor verschillende gegevensbronnen en voor verschillende typen</w:t>
+      </w:r>
+      <w:r>
+        <w:t xml:space="preserve"> </w:t>
+      </w:r>
+      <w:r>
+        <w:t xml:space="preserve">gegevensverbindingen. U hebt gemerkt dat wanneer uw ontwikkelteam Azure</w:t>
+      </w:r>
+      <w:r>
+        <w:t xml:space="preserve"> </w:t>
+      </w:r>
+      <w:r>
+        <w:t xml:space="preserve">Portal gebruikt om een nieuw testexemplaar van de app te maken, ze niet</w:t>
+      </w:r>
+      <w:r>
+        <w:t xml:space="preserve"> </w:t>
+      </w:r>
+      <w:r>
+        <w:t xml:space="preserve">altijd exact dezelfde parameters gebruiken. U bent van plan dit probleem</w:t>
+      </w:r>
+      <w:r>
+        <w:t xml:space="preserve"> </w:t>
+      </w:r>
+      <w:r>
+        <w:t xml:space="preserve">op te lossen door voor elke app-test een set</w:t>
+      </w:r>
+      <w:r>
+        <w:t xml:space="preserve"> </w:t>
+      </w:r>
+      <w:r>
+        <w:t xml:space="preserve">standaardimplementatieopdrachten te gebruiken, die indien nodig kunnen</w:t>
+      </w:r>
+      <w:r>
+        <w:t xml:space="preserve"> </w:t>
+      </w:r>
+      <w:r>
+        <w:t xml:space="preserve">worden geautomatiseerd en die op dezelfde manier werken op alle</w:t>
+      </w:r>
+      <w:r>
+        <w:t xml:space="preserve"> </w:t>
+      </w:r>
+      <w:r>
+        <w:t xml:space="preserve">computers die door uw softwareteam worden gebruikt.</w:t>
       </w:r>
     </w:p>
     <w:p>
@@ -52,7 +166,13 @@
         <w:pStyle w:val="BodyText"/>
       </w:pPr>
       <w:r>
-        <w:t xml:space="preserve">In deze module ziet u hoe u Azure-resources kunt beheren met behulp van de Azure CLI.</w:t>
+        <w:t xml:space="preserve">In deze module ziet u hoe u Azure-resources kunt beheren met behulp van</w:t>
+      </w:r>
+      <w:r>
+        <w:t xml:space="preserve"> </w:t>
+      </w:r>
+      <w:r>
+        <w:t xml:space="preserve">de Azure CLI.</w:t>
       </w:r>
     </w:p>
     <w:bookmarkEnd w:id="20"/>
@@ -152,7 +272,13 @@
         <w:pStyle w:val="Compact"/>
       </w:pPr>
       <w:r>
-        <w:t xml:space="preserve">Ervaring met het beheren van Azure-resources met behulp van Azure Portal</w:t>
+        <w:t xml:space="preserve">Ervaring met het beheren van Azure-resources met behulp van Azure</w:t>
+      </w:r>
+      <w:r>
+        <w:t xml:space="preserve"> </w:t>
+      </w:r>
+      <w:r>
+        <w:t xml:space="preserve">Portal</w:t>
       </w:r>
     </w:p>
     <w:p>
@@ -170,7 +296,19 @@
           <w:rPr>
             <w:rStyle w:val="Hyperlink"/>
           </w:rPr>
-          <w:t xml:space="preserve">handleiding voor probleemoplossing</w:t>
+          <w:t xml:space="preserve">handleiding voor</w:t>
+        </w:r>
+        <w:r>
+          <w:rPr>
+            <w:rStyle w:val="Hyperlink"/>
+          </w:rPr>
+          <w:t xml:space="preserve"> </w:t>
+        </w:r>
+        <w:r>
+          <w:rPr>
+            <w:rStyle w:val="Hyperlink"/>
+          </w:rPr>
+          <w:t xml:space="preserve">probleemoplossing</w:t>
         </w:r>
       </w:hyperlink>
       <w:r>
@@ -187,7 +325,19 @@
           <w:rPr>
             <w:rStyle w:val="Hyperlink"/>
           </w:rPr>
-          <w:t xml:space="preserve">een probleem te melden</w:t>
+          <w:t xml:space="preserve">een probleem te</w:t>
+        </w:r>
+        <w:r>
+          <w:rPr>
+            <w:rStyle w:val="Hyperlink"/>
+          </w:rPr>
+          <w:t xml:space="preserve"> </w:t>
+        </w:r>
+        <w:r>
+          <w:rPr>
+            <w:rStyle w:val="Hyperlink"/>
+          </w:rPr>
+          <w:t xml:space="preserve">melden</w:t>
         </w:r>
       </w:hyperlink>
       <w:r>

--- a/Notebooks/Nederlands/02 - Controleren van Azure diensten met CLI/01 - Inleiding - Leer  Microsoft Documenten.docx
+++ b/Notebooks/Nederlands/02 - Controleren van Azure diensten met CLI/01 - Inleiding - Leer  Microsoft Documenten.docx
@@ -345,7 +345,10 @@
       </w:r>
     </w:p>
     <w:bookmarkEnd w:id="24"/>
-    <w:sectPr/>
+    <w:sectPr>
+      <w:headerReference w:type="default" r:id="rId9"/>
+      <w:footerReference w:type="default" r:id="rId10"/>
+    </w:sectPr>
   </w:body>
 </w:document>
 </file>
@@ -354,6 +357,84 @@
 <w:comments xmlns:w="http://schemas.openxmlformats.org/wordprocessingml/2006/main" xmlns:m="http://schemas.openxmlformats.org/officeDocument/2006/math" xmlns:r="http://schemas.openxmlformats.org/officeDocument/2006/relationships" xmlns:o="urn:schemas-microsoft-com:office:office" xmlns:v="urn:schemas-microsoft-com:vml" xmlns:w10="urn:schemas-microsoft-com:office:word" xmlns:a="http://schemas.openxmlformats.org/drawingml/2006/main" xmlns:pic="http://schemas.openxmlformats.org/drawingml/2006/picture" xmlns:wp="http://schemas.openxmlformats.org/drawingml/2006/wordprocessingDrawing"/>
 </file>
 
+<file path=word/footer1.xml><?xml version="1.0" encoding="utf-8"?>
+<w:ftr xmlns:m="http://schemas.openxmlformats.org/officeDocument/2006/math" xmlns:mc="http://schemas.openxmlformats.org/markup-compatibility/2006" xmlns:mo="http://schemas.microsoft.com/office/mac/office/2008/main" xmlns:mv="urn:schemas-microsoft-com:mac:vml" xmlns:o="urn:schemas-microsoft-com:office:office" xmlns:r="http://schemas.openxmlformats.org/officeDocument/2006/relationships" xmlns:v="urn:schemas-microsoft-com:vml" xmlns:w10="urn:schemas-microsoft-com:office:word" xmlns:w14="http://schemas.microsoft.com/office/word/2010/wordml" xmlns:w="http://schemas.openxmlformats.org/wordprocessingml/2006/main" xmlns:wne="http://schemas.microsoft.com/office/word/2006/wordml" xmlns:wp14="http://schemas.microsoft.com/office/word/2010/wordprocessingDrawing" xmlns:wp="http://schemas.openxmlformats.org/drawingml/2006/wordprocessingDrawing" xmlns:wpc="http://schemas.microsoft.com/office/word/2010/wordprocessingCanvas" xmlns:wpg="http://schemas.microsoft.com/office/word/2010/wordprocessingGroup" xmlns:wpi="http://schemas.microsoft.com/office/word/2010/wordprocessingInk" xmlns:wps="http://schemas.microsoft.com/office/word/2010/wordprocessingShape" mc:Ignorable="w14 wp14">
+  <w:p>
+    <w:pPr>
+      <w:pStyle w:val="Footer"/>
+    </w:pPr>
+  </w:p>
+  <w:tbl>
+    <w:tblPr>
+      <w:tblW w:type="auto" w:w="0"/>
+      <w:tblLook w:firstColumn="1" w:firstRow="1" w:lastColumn="0" w:lastRow="0" w:noHBand="0" w:noVBand="1" w:val="04A0"/>
+    </w:tblPr>
+    <w:tblGrid>
+      <w:gridCol w:w="2880"/>
+      <w:gridCol w:w="2880"/>
+    </w:tblGrid>
+    <w:tr>
+      <w:tc>
+        <w:tcPr>
+          <w:tcW w:type="dxa" w:w="2880"/>
+        </w:tcPr>
+        <w:p/>
+        <w:p>
+          <w:r>
+            <w:drawing>
+              <wp:inline xmlns:a="http://schemas.openxmlformats.org/drawingml/2006/main" xmlns:pic="http://schemas.openxmlformats.org/drawingml/2006/picture">
+                <wp:extent cx="2743200" cy="393895"/>
+                <wp:docPr id="1" name="Picture 1"/>
+                <wp:cNvGraphicFramePr>
+                  <a:graphicFrameLocks noChangeAspect="1"/>
+                </wp:cNvGraphicFramePr>
+                <a:graphic>
+                  <a:graphicData uri="http://schemas.openxmlformats.org/drawingml/2006/picture">
+                    <pic:pic>
+                      <pic:nvPicPr>
+                        <pic:cNvPr id="0" name="footer.png"/>
+                        <pic:cNvPicPr/>
+                      </pic:nvPicPr>
+                      <pic:blipFill>
+                        <a:blip r:embed="rId1"/>
+                        <a:stretch>
+                          <a:fillRect/>
+                        </a:stretch>
+                      </pic:blipFill>
+                      <pic:spPr>
+                        <a:xfrm>
+                          <a:off x="0" y="0"/>
+                          <a:ext cx="2743200" cy="393895"/>
+                        </a:xfrm>
+                        <a:prstGeom prst="rect"/>
+                      </pic:spPr>
+                    </pic:pic>
+                  </a:graphicData>
+                </a:graphic>
+              </wp:inline>
+            </w:drawing>
+          </w:r>
+        </w:p>
+      </w:tc>
+      <w:tc>
+        <w:tcPr>
+          <w:tcW w:type="dxa" w:w="2880"/>
+        </w:tcPr>
+        <w:p/>
+        <w:p>
+          <w:pPr>
+            <w:jc w:val="center"/>
+          </w:pPr>
+          <w:r>
+            <w:t>Yilmaz Mustafa | Instructeur Java/Python | Intec Brussel</w:t>
+          </w:r>
+        </w:p>
+      </w:tc>
+    </w:tr>
+  </w:tbl>
+</w:ftr>
+</file>
+
 <file path=word/footnotes.xml><?xml version="1.0" encoding="utf-8"?>
 <w:footnotes xmlns:w="http://schemas.openxmlformats.org/wordprocessingml/2006/main" xmlns:m="http://schemas.openxmlformats.org/officeDocument/2006/math" xmlns:r="http://schemas.openxmlformats.org/officeDocument/2006/relationships" xmlns:o="urn:schemas-microsoft-com:office:office" xmlns:v="urn:schemas-microsoft-com:vml" xmlns:w10="urn:schemas-microsoft-com:office:word" xmlns:a="http://schemas.openxmlformats.org/drawingml/2006/main" xmlns:pic="http://schemas.openxmlformats.org/drawingml/2006/picture" xmlns:wp="http://schemas.openxmlformats.org/drawingml/2006/wordprocessingDrawing">
   <w:footnote w:type="continuationSeparator" w:id="0">
@@ -371,6 +452,89 @@
     </w:p>
   </w:footnote>
 </w:footnotes>
+</file>
+
+<file path=word/header1.xml><?xml version="1.0" encoding="utf-8"?>
+<w:hdr xmlns:m="http://schemas.openxmlformats.org/officeDocument/2006/math" xmlns:mc="http://schemas.openxmlformats.org/markup-compatibility/2006" xmlns:mo="http://schemas.microsoft.com/office/mac/office/2008/main" xmlns:mv="urn:schemas-microsoft-com:mac:vml" xmlns:o="urn:schemas-microsoft-com:office:office" xmlns:r="http://schemas.openxmlformats.org/officeDocument/2006/relationships" xmlns:v="urn:schemas-microsoft-com:vml" xmlns:w10="urn:schemas-microsoft-com:office:word" xmlns:w14="http://schemas.microsoft.com/office/word/2010/wordml" xmlns:w="http://schemas.openxmlformats.org/wordprocessingml/2006/main" xmlns:wne="http://schemas.microsoft.com/office/word/2006/wordml" xmlns:wp14="http://schemas.microsoft.com/office/word/2010/wordprocessingDrawing" xmlns:wp="http://schemas.openxmlformats.org/drawingml/2006/wordprocessingDrawing" xmlns:wpc="http://schemas.microsoft.com/office/word/2010/wordprocessingCanvas" xmlns:wpg="http://schemas.microsoft.com/office/word/2010/wordprocessingGroup" xmlns:wpi="http://schemas.microsoft.com/office/word/2010/wordprocessingInk" xmlns:wps="http://schemas.microsoft.com/office/word/2010/wordprocessingShape" mc:Ignorable="w14 wp14">
+  <w:p>
+    <w:pPr>
+      <w:pStyle w:val="Header"/>
+    </w:pPr>
+  </w:p>
+  <w:tbl>
+    <w:tblPr>
+      <w:tblW w:type="auto" w:w="0"/>
+      <w:tblLook w:firstColumn="1" w:firstRow="1" w:lastColumn="0" w:lastRow="0" w:noHBand="0" w:noVBand="1" w:val="04A0"/>
+    </w:tblPr>
+    <w:tblGrid>
+      <w:gridCol w:w="2880"/>
+      <w:gridCol w:w="2880"/>
+    </w:tblGrid>
+    <w:tr>
+      <w:tc>
+        <w:tcPr>
+          <w:tcW w:type="dxa" w:w="2880"/>
+        </w:tcPr>
+        <w:p/>
+        <w:p>
+          <w:r>
+            <w:drawing>
+              <wp:inline xmlns:a="http://schemas.openxmlformats.org/drawingml/2006/main" xmlns:pic="http://schemas.openxmlformats.org/drawingml/2006/picture">
+                <wp:extent cx="2743200" cy="723331"/>
+                <wp:docPr id="1" name="Picture 1"/>
+                <wp:cNvGraphicFramePr>
+                  <a:graphicFrameLocks noChangeAspect="1"/>
+                </wp:cNvGraphicFramePr>
+                <a:graphic>
+                  <a:graphicData uri="http://schemas.openxmlformats.org/drawingml/2006/picture">
+                    <pic:pic>
+                      <pic:nvPicPr>
+                        <pic:cNvPr id="0" name="header.png"/>
+                        <pic:cNvPicPr/>
+                      </pic:nvPicPr>
+                      <pic:blipFill>
+                        <a:blip r:embed="rId1"/>
+                        <a:stretch>
+                          <a:fillRect/>
+                        </a:stretch>
+                      </pic:blipFill>
+                      <pic:spPr>
+                        <a:xfrm>
+                          <a:off x="0" y="0"/>
+                          <a:ext cx="2743200" cy="723331"/>
+                        </a:xfrm>
+                        <a:prstGeom prst="rect"/>
+                      </pic:spPr>
+                    </pic:pic>
+                  </a:graphicData>
+                </a:graphic>
+              </wp:inline>
+            </w:drawing>
+          </w:r>
+        </w:p>
+      </w:tc>
+      <w:tc>
+        <w:tcPr>
+          <w:tcW w:type="dxa" w:w="2880"/>
+        </w:tcPr>
+        <w:p/>
+        <w:p>
+          <w:pPr>
+            <w:jc w:val="right"/>
+          </w:pPr>
+          <w:r>
+            <w:t xml:space="preserve">    Rouppeplein 16
+    1000 Brussel
+    Tel. 02 411 29 07
+    ondernemingsnr. 0475319893
+    RPR BRUSSEL-NEDERLANDSTALIG
+    wouter.vandenberge@intecbrussel.be</w:t>
+          </w:r>
+        </w:p>
+      </w:tc>
+    </w:tr>
+  </w:tbl>
+</w:hdr>
 </file>
 
 <file path=word/numbering.xml><?xml version="1.0" encoding="utf-8"?>
